--- a/IT영어/3주차/IT영어(2019.1.8).docx
+++ b/IT영어/3주차/IT영어(2019.1.8).docx
@@ -4,13 +4,7 @@
   <w:body>
     <w:p>
       <w:r>
-        <w:t>[2019.01.0</w:t>
-      </w:r>
-      <w:r>
-        <w:t>8</w:t>
-      </w:r>
-      <w:r>
-        <w:t xml:space="preserve">] </w:t>
+        <w:t xml:space="preserve">[2019.01.08] </w:t>
       </w:r>
       <w:r>
         <w:rPr>
@@ -224,9 +218,6 @@
           <w:p>
             <w:pPr>
               <w:jc w:val="center"/>
-              <w:rPr>
-                <w:rFonts w:hint="eastAsia"/>
-              </w:rPr>
             </w:pPr>
             <w:r>
               <w:rPr>
@@ -290,9 +281,6 @@
           <w:p>
             <w:pPr>
               <w:jc w:val="center"/>
-              <w:rPr>
-                <w:rFonts w:hint="eastAsia"/>
-              </w:rPr>
             </w:pPr>
             <w:r>
               <w:rPr>
@@ -534,278 +522,413 @@
               </w:rPr>
               <w:t>똑 같은</w:t>
             </w:r>
+          </w:p>
+        </w:tc>
+        <w:tc>
+          <w:tcPr>
+            <w:tcW w:w="2054" w:type="dxa"/>
+          </w:tcPr>
+          <w:p>
+            <w:pPr>
+              <w:jc w:val="center"/>
+            </w:pPr>
+          </w:p>
+        </w:tc>
+        <w:tc>
+          <w:tcPr>
+            <w:tcW w:w="2054" w:type="dxa"/>
+          </w:tcPr>
+          <w:p>
+            <w:pPr>
+              <w:jc w:val="center"/>
+            </w:pPr>
+          </w:p>
+        </w:tc>
+      </w:tr>
+      <w:tr>
+        <w:trPr>
+          <w:trHeight w:val="539"/>
+        </w:trPr>
+        <w:tc>
+          <w:tcPr>
+            <w:tcW w:w="1747" w:type="dxa"/>
+          </w:tcPr>
+          <w:p>
+            <w:pPr>
+              <w:jc w:val="center"/>
+            </w:pPr>
+            <w:r>
+              <w:t>gossamer</w:t>
+            </w:r>
+          </w:p>
+        </w:tc>
+        <w:tc>
+          <w:tcPr>
+            <w:tcW w:w="2361" w:type="dxa"/>
+          </w:tcPr>
+          <w:p>
+            <w:pPr>
+              <w:jc w:val="center"/>
+              <w:rPr>
+                <w:rFonts w:hint="eastAsia"/>
+              </w:rPr>
+            </w:pPr>
+            <w:r>
+              <w:rPr>
+                <w:rFonts w:hint="eastAsia"/>
+              </w:rPr>
+              <w:t>거미줄,</w:t>
+            </w:r>
+            <w:r>
+              <w:t xml:space="preserve"> </w:t>
+            </w:r>
+            <w:r>
+              <w:rPr>
+                <w:rFonts w:hint="eastAsia"/>
+              </w:rPr>
+              <w:t>고운</w:t>
+            </w:r>
+          </w:p>
+        </w:tc>
+        <w:tc>
+          <w:tcPr>
+            <w:tcW w:w="2054" w:type="dxa"/>
+          </w:tcPr>
+          <w:p>
+            <w:pPr>
+              <w:jc w:val="center"/>
+            </w:pPr>
+          </w:p>
+        </w:tc>
+        <w:tc>
+          <w:tcPr>
+            <w:tcW w:w="2054" w:type="dxa"/>
+          </w:tcPr>
+          <w:p>
+            <w:pPr>
+              <w:jc w:val="center"/>
+            </w:pPr>
+          </w:p>
+        </w:tc>
+      </w:tr>
+      <w:tr>
+        <w:trPr>
+          <w:trHeight w:val="539"/>
+        </w:trPr>
+        <w:tc>
+          <w:tcPr>
+            <w:tcW w:w="1747" w:type="dxa"/>
+          </w:tcPr>
+          <w:p>
+            <w:pPr>
+              <w:jc w:val="center"/>
+            </w:pPr>
+            <w:r>
+              <w:t>larvae</w:t>
+            </w:r>
+          </w:p>
+        </w:tc>
+        <w:tc>
+          <w:tcPr>
+            <w:tcW w:w="2361" w:type="dxa"/>
+          </w:tcPr>
+          <w:p>
+            <w:pPr>
+              <w:jc w:val="center"/>
+            </w:pPr>
+            <w:r>
+              <w:rPr>
+                <w:rFonts w:hint="eastAsia"/>
+              </w:rPr>
+              <w:t>유충,</w:t>
+            </w:r>
+            <w:r>
+              <w:t xml:space="preserve"> </w:t>
+            </w:r>
+            <w:r>
+              <w:rPr>
+                <w:rFonts w:hint="eastAsia"/>
+              </w:rPr>
+              <w:t>애벌레</w:t>
+            </w:r>
+          </w:p>
+        </w:tc>
+        <w:tc>
+          <w:tcPr>
+            <w:tcW w:w="2054" w:type="dxa"/>
+          </w:tcPr>
+          <w:p>
+            <w:pPr>
+              <w:jc w:val="center"/>
+            </w:pPr>
+          </w:p>
+        </w:tc>
+        <w:tc>
+          <w:tcPr>
+            <w:tcW w:w="2054" w:type="dxa"/>
+          </w:tcPr>
+          <w:p>
+            <w:pPr>
+              <w:jc w:val="center"/>
+            </w:pPr>
+          </w:p>
+        </w:tc>
+      </w:tr>
+      <w:tr>
+        <w:trPr>
+          <w:trHeight w:val="539"/>
+        </w:trPr>
+        <w:tc>
+          <w:tcPr>
+            <w:tcW w:w="1747" w:type="dxa"/>
+          </w:tcPr>
+          <w:p>
+            <w:pPr>
+              <w:jc w:val="center"/>
+            </w:pPr>
+            <w:r>
+              <w:t>insoluble</w:t>
+            </w:r>
+          </w:p>
+        </w:tc>
+        <w:tc>
+          <w:tcPr>
+            <w:tcW w:w="2361" w:type="dxa"/>
+          </w:tcPr>
+          <w:p>
+            <w:pPr>
+              <w:jc w:val="center"/>
+            </w:pPr>
+            <w:r>
+              <w:rPr>
+                <w:rFonts w:hint="eastAsia"/>
+              </w:rPr>
+              <w:t>풀 수 있는</w:t>
+            </w:r>
+          </w:p>
+        </w:tc>
+        <w:tc>
+          <w:tcPr>
+            <w:tcW w:w="2054" w:type="dxa"/>
+          </w:tcPr>
+          <w:p>
+            <w:pPr>
+              <w:jc w:val="center"/>
+            </w:pPr>
+          </w:p>
+        </w:tc>
+        <w:tc>
+          <w:tcPr>
+            <w:tcW w:w="2054" w:type="dxa"/>
+          </w:tcPr>
+          <w:p>
+            <w:pPr>
+              <w:jc w:val="center"/>
+            </w:pPr>
+          </w:p>
+        </w:tc>
+      </w:tr>
+      <w:tr>
+        <w:trPr>
+          <w:trHeight w:val="539"/>
+        </w:trPr>
+        <w:tc>
+          <w:tcPr>
+            <w:tcW w:w="1747" w:type="dxa"/>
+          </w:tcPr>
+          <w:p>
+            <w:pPr>
+              <w:jc w:val="center"/>
+            </w:pPr>
+            <w:r>
+              <w:t>biocompatible</w:t>
+            </w:r>
+          </w:p>
+        </w:tc>
+        <w:tc>
+          <w:tcPr>
+            <w:tcW w:w="2361" w:type="dxa"/>
+          </w:tcPr>
+          <w:p>
+            <w:pPr>
+              <w:jc w:val="center"/>
+              <w:rPr>
+                <w:rFonts w:hint="eastAsia"/>
+              </w:rPr>
+            </w:pPr>
+            <w:r>
+              <w:rPr>
+                <w:rFonts w:hint="eastAsia"/>
+              </w:rPr>
+              <w:t>생체에 적합한</w:t>
+            </w:r>
+          </w:p>
+        </w:tc>
+        <w:tc>
+          <w:tcPr>
+            <w:tcW w:w="2054" w:type="dxa"/>
+          </w:tcPr>
+          <w:p>
+            <w:pPr>
+              <w:jc w:val="center"/>
+            </w:pPr>
+          </w:p>
+        </w:tc>
+        <w:tc>
+          <w:tcPr>
+            <w:tcW w:w="2054" w:type="dxa"/>
+          </w:tcPr>
+          <w:p>
+            <w:pPr>
+              <w:jc w:val="center"/>
+            </w:pPr>
+          </w:p>
+        </w:tc>
+      </w:tr>
+      <w:tr>
+        <w:trPr>
+          <w:trHeight w:val="539"/>
+        </w:trPr>
+        <w:tc>
+          <w:tcPr>
+            <w:tcW w:w="1747" w:type="dxa"/>
+          </w:tcPr>
+          <w:p>
+            <w:pPr>
+              <w:jc w:val="center"/>
+            </w:pPr>
+            <w:r>
+              <w:t>alloy</w:t>
+            </w:r>
+          </w:p>
+        </w:tc>
+        <w:tc>
+          <w:tcPr>
+            <w:tcW w:w="2361" w:type="dxa"/>
+          </w:tcPr>
+          <w:p>
+            <w:pPr>
+              <w:jc w:val="center"/>
+            </w:pPr>
+            <w:r>
+              <w:rPr>
+                <w:rFonts w:hint="eastAsia"/>
+              </w:rPr>
+              <w:t>합금</w:t>
+            </w:r>
+          </w:p>
+        </w:tc>
+        <w:tc>
+          <w:tcPr>
+            <w:tcW w:w="2054" w:type="dxa"/>
+          </w:tcPr>
+          <w:p>
+            <w:pPr>
+              <w:jc w:val="center"/>
+            </w:pPr>
+          </w:p>
+        </w:tc>
+        <w:tc>
+          <w:tcPr>
+            <w:tcW w:w="2054" w:type="dxa"/>
+          </w:tcPr>
+          <w:p>
+            <w:pPr>
+              <w:jc w:val="center"/>
+            </w:pPr>
+          </w:p>
+        </w:tc>
+      </w:tr>
+      <w:tr>
+        <w:trPr>
+          <w:trHeight w:val="539"/>
+        </w:trPr>
+        <w:tc>
+          <w:tcPr>
+            <w:tcW w:w="1747" w:type="dxa"/>
+          </w:tcPr>
+          <w:p>
+            <w:pPr>
+              <w:jc w:val="center"/>
+            </w:pPr>
+            <w:r>
+              <w:t>stabilizing</w:t>
+            </w:r>
+          </w:p>
+        </w:tc>
+        <w:tc>
+          <w:tcPr>
+            <w:tcW w:w="2361" w:type="dxa"/>
+          </w:tcPr>
+          <w:p>
+            <w:pPr>
+              <w:jc w:val="center"/>
+            </w:pPr>
+            <w:r>
+              <w:rPr>
+                <w:rFonts w:hint="eastAsia"/>
+              </w:rPr>
+              <w:t>안정화</w:t>
+            </w:r>
+          </w:p>
+        </w:tc>
+        <w:tc>
+          <w:tcPr>
+            <w:tcW w:w="2054" w:type="dxa"/>
+          </w:tcPr>
+          <w:p>
+            <w:pPr>
+              <w:jc w:val="center"/>
+            </w:pPr>
+          </w:p>
+        </w:tc>
+        <w:tc>
+          <w:tcPr>
+            <w:tcW w:w="2054" w:type="dxa"/>
+          </w:tcPr>
+          <w:p>
+            <w:pPr>
+              <w:jc w:val="center"/>
+            </w:pPr>
+          </w:p>
+        </w:tc>
+      </w:tr>
+      <w:tr>
+        <w:trPr>
+          <w:trHeight w:val="558"/>
+        </w:trPr>
+        <w:tc>
+          <w:tcPr>
+            <w:tcW w:w="1747" w:type="dxa"/>
+          </w:tcPr>
+          <w:p>
+            <w:pPr>
+              <w:jc w:val="center"/>
+            </w:pPr>
+            <w:r>
+              <w:t>inflammation</w:t>
+            </w:r>
+          </w:p>
+        </w:tc>
+        <w:tc>
+          <w:tcPr>
+            <w:tcW w:w="2361" w:type="dxa"/>
+          </w:tcPr>
+          <w:p>
+            <w:pPr>
+              <w:jc w:val="center"/>
+              <w:rPr>
+                <w:rFonts w:hint="eastAsia"/>
+              </w:rPr>
+            </w:pPr>
             <w:bookmarkStart w:id="0" w:name="_GoBack"/>
             <w:bookmarkEnd w:id="0"/>
-          </w:p>
-        </w:tc>
-        <w:tc>
-          <w:tcPr>
-            <w:tcW w:w="2054" w:type="dxa"/>
-          </w:tcPr>
-          <w:p>
-            <w:pPr>
-              <w:jc w:val="center"/>
-            </w:pPr>
-          </w:p>
-        </w:tc>
-        <w:tc>
-          <w:tcPr>
-            <w:tcW w:w="2054" w:type="dxa"/>
-          </w:tcPr>
-          <w:p>
-            <w:pPr>
-              <w:jc w:val="center"/>
-            </w:pPr>
-          </w:p>
-        </w:tc>
-      </w:tr>
-      <w:tr>
-        <w:trPr>
-          <w:trHeight w:val="539"/>
-        </w:trPr>
-        <w:tc>
-          <w:tcPr>
-            <w:tcW w:w="1747" w:type="dxa"/>
-          </w:tcPr>
-          <w:p>
-            <w:pPr>
-              <w:jc w:val="center"/>
-            </w:pPr>
-          </w:p>
-        </w:tc>
-        <w:tc>
-          <w:tcPr>
-            <w:tcW w:w="2361" w:type="dxa"/>
-          </w:tcPr>
-          <w:p>
-            <w:pPr>
-              <w:jc w:val="center"/>
-            </w:pPr>
-          </w:p>
-        </w:tc>
-        <w:tc>
-          <w:tcPr>
-            <w:tcW w:w="2054" w:type="dxa"/>
-          </w:tcPr>
-          <w:p>
-            <w:pPr>
-              <w:jc w:val="center"/>
-            </w:pPr>
-          </w:p>
-        </w:tc>
-        <w:tc>
-          <w:tcPr>
-            <w:tcW w:w="2054" w:type="dxa"/>
-          </w:tcPr>
-          <w:p>
-            <w:pPr>
-              <w:jc w:val="center"/>
-            </w:pPr>
-          </w:p>
-        </w:tc>
-      </w:tr>
-      <w:tr>
-        <w:trPr>
-          <w:trHeight w:val="539"/>
-        </w:trPr>
-        <w:tc>
-          <w:tcPr>
-            <w:tcW w:w="1747" w:type="dxa"/>
-          </w:tcPr>
-          <w:p>
-            <w:pPr>
-              <w:jc w:val="center"/>
-            </w:pPr>
-          </w:p>
-        </w:tc>
-        <w:tc>
-          <w:tcPr>
-            <w:tcW w:w="2361" w:type="dxa"/>
-          </w:tcPr>
-          <w:p>
-            <w:pPr>
-              <w:jc w:val="center"/>
-            </w:pPr>
-          </w:p>
-        </w:tc>
-        <w:tc>
-          <w:tcPr>
-            <w:tcW w:w="2054" w:type="dxa"/>
-          </w:tcPr>
-          <w:p>
-            <w:pPr>
-              <w:jc w:val="center"/>
-            </w:pPr>
-          </w:p>
-        </w:tc>
-        <w:tc>
-          <w:tcPr>
-            <w:tcW w:w="2054" w:type="dxa"/>
-          </w:tcPr>
-          <w:p>
-            <w:pPr>
-              <w:jc w:val="center"/>
-            </w:pPr>
-          </w:p>
-        </w:tc>
-      </w:tr>
-      <w:tr>
-        <w:trPr>
-          <w:trHeight w:val="539"/>
-        </w:trPr>
-        <w:tc>
-          <w:tcPr>
-            <w:tcW w:w="1747" w:type="dxa"/>
-          </w:tcPr>
-          <w:p>
-            <w:pPr>
-              <w:jc w:val="center"/>
-            </w:pPr>
-          </w:p>
-        </w:tc>
-        <w:tc>
-          <w:tcPr>
-            <w:tcW w:w="2361" w:type="dxa"/>
-          </w:tcPr>
-          <w:p>
-            <w:pPr>
-              <w:jc w:val="center"/>
-            </w:pPr>
-          </w:p>
-        </w:tc>
-        <w:tc>
-          <w:tcPr>
-            <w:tcW w:w="2054" w:type="dxa"/>
-          </w:tcPr>
-          <w:p>
-            <w:pPr>
-              <w:jc w:val="center"/>
-            </w:pPr>
-          </w:p>
-        </w:tc>
-        <w:tc>
-          <w:tcPr>
-            <w:tcW w:w="2054" w:type="dxa"/>
-          </w:tcPr>
-          <w:p>
-            <w:pPr>
-              <w:jc w:val="center"/>
-            </w:pPr>
-          </w:p>
-        </w:tc>
-      </w:tr>
-      <w:tr>
-        <w:trPr>
-          <w:trHeight w:val="539"/>
-        </w:trPr>
-        <w:tc>
-          <w:tcPr>
-            <w:tcW w:w="1747" w:type="dxa"/>
-          </w:tcPr>
-          <w:p>
-            <w:pPr>
-              <w:jc w:val="center"/>
-            </w:pPr>
-          </w:p>
-        </w:tc>
-        <w:tc>
-          <w:tcPr>
-            <w:tcW w:w="2361" w:type="dxa"/>
-          </w:tcPr>
-          <w:p>
-            <w:pPr>
-              <w:jc w:val="center"/>
-            </w:pPr>
-          </w:p>
-        </w:tc>
-        <w:tc>
-          <w:tcPr>
-            <w:tcW w:w="2054" w:type="dxa"/>
-          </w:tcPr>
-          <w:p>
-            <w:pPr>
-              <w:jc w:val="center"/>
-            </w:pPr>
-          </w:p>
-        </w:tc>
-        <w:tc>
-          <w:tcPr>
-            <w:tcW w:w="2054" w:type="dxa"/>
-          </w:tcPr>
-          <w:p>
-            <w:pPr>
-              <w:jc w:val="center"/>
-            </w:pPr>
-          </w:p>
-        </w:tc>
-      </w:tr>
-      <w:tr>
-        <w:trPr>
-          <w:trHeight w:val="539"/>
-        </w:trPr>
-        <w:tc>
-          <w:tcPr>
-            <w:tcW w:w="1747" w:type="dxa"/>
-          </w:tcPr>
-          <w:p>
-            <w:pPr>
-              <w:jc w:val="center"/>
-            </w:pPr>
-          </w:p>
-        </w:tc>
-        <w:tc>
-          <w:tcPr>
-            <w:tcW w:w="2361" w:type="dxa"/>
-          </w:tcPr>
-          <w:p>
-            <w:pPr>
-              <w:jc w:val="center"/>
-            </w:pPr>
-          </w:p>
-        </w:tc>
-        <w:tc>
-          <w:tcPr>
-            <w:tcW w:w="2054" w:type="dxa"/>
-          </w:tcPr>
-          <w:p>
-            <w:pPr>
-              <w:jc w:val="center"/>
-            </w:pPr>
-          </w:p>
-        </w:tc>
-        <w:tc>
-          <w:tcPr>
-            <w:tcW w:w="2054" w:type="dxa"/>
-          </w:tcPr>
-          <w:p>
-            <w:pPr>
-              <w:jc w:val="center"/>
-            </w:pPr>
-          </w:p>
-        </w:tc>
-      </w:tr>
-      <w:tr>
-        <w:trPr>
-          <w:trHeight w:val="539"/>
-        </w:trPr>
-        <w:tc>
-          <w:tcPr>
-            <w:tcW w:w="1747" w:type="dxa"/>
-          </w:tcPr>
-          <w:p>
-            <w:pPr>
-              <w:jc w:val="center"/>
-            </w:pPr>
-          </w:p>
-        </w:tc>
-        <w:tc>
-          <w:tcPr>
-            <w:tcW w:w="2361" w:type="dxa"/>
-          </w:tcPr>
-          <w:p>
-            <w:pPr>
-              <w:jc w:val="center"/>
-            </w:pPr>
+            <w:r>
+              <w:rPr>
+                <w:rFonts w:hint="eastAsia"/>
+              </w:rPr>
+              <w:t>염증</w:t>
+            </w:r>
           </w:p>
         </w:tc>
         <w:tc>
@@ -841,16 +964,36 @@
             <w:pPr>
               <w:jc w:val="center"/>
             </w:pPr>
-          </w:p>
-        </w:tc>
-        <w:tc>
-          <w:tcPr>
-            <w:tcW w:w="2361" w:type="dxa"/>
-          </w:tcPr>
-          <w:p>
-            <w:pPr>
-              <w:jc w:val="center"/>
-            </w:pPr>
+            <w:r>
+              <w:t>sericulture</w:t>
+            </w:r>
+          </w:p>
+        </w:tc>
+        <w:tc>
+          <w:tcPr>
+            <w:tcW w:w="2361" w:type="dxa"/>
+          </w:tcPr>
+          <w:p>
+            <w:pPr>
+              <w:jc w:val="center"/>
+            </w:pPr>
+            <w:r>
+              <w:rPr>
+                <w:rFonts w:hint="eastAsia"/>
+              </w:rPr>
+              <w:t>양잠(업)</w:t>
+            </w:r>
+            <w:r>
+              <w:t xml:space="preserve">, </w:t>
+            </w:r>
+            <w:proofErr w:type="spellStart"/>
+            <w:r>
+              <w:rPr>
+                <w:rFonts w:hint="eastAsia"/>
+              </w:rPr>
+              <w:t>잠사업</w:t>
+            </w:r>
+            <w:proofErr w:type="spellEnd"/>
           </w:p>
         </w:tc>
         <w:tc>
@@ -1144,59 +1287,8 @@
           </w:p>
         </w:tc>
       </w:tr>
-      <w:tr>
-        <w:trPr>
-          <w:trHeight w:val="558"/>
-        </w:trPr>
-        <w:tc>
-          <w:tcPr>
-            <w:tcW w:w="1747" w:type="dxa"/>
-          </w:tcPr>
-          <w:p>
-            <w:pPr>
-              <w:jc w:val="center"/>
-            </w:pPr>
-          </w:p>
-        </w:tc>
-        <w:tc>
-          <w:tcPr>
-            <w:tcW w:w="2361" w:type="dxa"/>
-          </w:tcPr>
-          <w:p>
-            <w:pPr>
-              <w:jc w:val="center"/>
-            </w:pPr>
-          </w:p>
-        </w:tc>
-        <w:tc>
-          <w:tcPr>
-            <w:tcW w:w="2054" w:type="dxa"/>
-          </w:tcPr>
-          <w:p>
-            <w:pPr>
-              <w:jc w:val="center"/>
-            </w:pPr>
-          </w:p>
-        </w:tc>
-        <w:tc>
-          <w:tcPr>
-            <w:tcW w:w="2054" w:type="dxa"/>
-          </w:tcPr>
-          <w:p>
-            <w:pPr>
-              <w:jc w:val="center"/>
-            </w:pPr>
-          </w:p>
-        </w:tc>
-      </w:tr>
     </w:tbl>
-    <w:p>
-      <w:pPr>
-        <w:rPr>
-          <w:rFonts w:hint="eastAsia"/>
-        </w:rPr>
-      </w:pPr>
-    </w:p>
+    <w:p/>
     <w:sectPr>
       <w:pgSz w:w="11906" w:h="16838"/>
       <w:pgMar w:top="1701" w:right="1440" w:bottom="1440" w:left="1440" w:header="851" w:footer="992" w:gutter="0"/>

--- a/IT영어/3주차/IT영어(2019.1.8).docx
+++ b/IT영어/3주차/IT영어(2019.1.8).docx
@@ -41,9 +41,9 @@
         <w:tblLook w:val="04A0" w:firstRow="1" w:lastRow="0" w:firstColumn="1" w:lastColumn="0" w:noHBand="0" w:noVBand="1"/>
       </w:tblPr>
       <w:tblGrid>
-        <w:gridCol w:w="1747"/>
-        <w:gridCol w:w="2361"/>
-        <w:gridCol w:w="2054"/>
+        <w:gridCol w:w="1605"/>
+        <w:gridCol w:w="3119"/>
+        <w:gridCol w:w="1438"/>
         <w:gridCol w:w="2054"/>
       </w:tblGrid>
       <w:tr>
@@ -52,7 +52,7 @@
         </w:trPr>
         <w:tc>
           <w:tcPr>
-            <w:tcW w:w="1747" w:type="dxa"/>
+            <w:tcW w:w="1605" w:type="dxa"/>
           </w:tcPr>
           <w:p>
             <w:pPr>
@@ -72,7 +72,7 @@
         </w:tc>
         <w:tc>
           <w:tcPr>
-            <w:tcW w:w="2361" w:type="dxa"/>
+            <w:tcW w:w="3119" w:type="dxa"/>
           </w:tcPr>
           <w:p>
             <w:pPr>
@@ -92,7 +92,7 @@
         </w:tc>
         <w:tc>
           <w:tcPr>
-            <w:tcW w:w="2054" w:type="dxa"/>
+            <w:tcW w:w="1438" w:type="dxa"/>
           </w:tcPr>
           <w:p>
             <w:pPr>
@@ -137,7 +137,7 @@
         </w:trPr>
         <w:tc>
           <w:tcPr>
-            <w:tcW w:w="1747" w:type="dxa"/>
+            <w:tcW w:w="1605" w:type="dxa"/>
           </w:tcPr>
           <w:p>
             <w:pPr>
@@ -150,7 +150,7 @@
         </w:tc>
         <w:tc>
           <w:tcPr>
-            <w:tcW w:w="2361" w:type="dxa"/>
+            <w:tcW w:w="3119" w:type="dxa"/>
           </w:tcPr>
           <w:p>
             <w:pPr>
@@ -175,22 +175,45 @@
         </w:tc>
         <w:tc>
           <w:tcPr>
+            <w:tcW w:w="1438" w:type="dxa"/>
+          </w:tcPr>
+          <w:p>
+            <w:pPr>
+              <w:jc w:val="center"/>
+            </w:pPr>
+            <w:r>
+              <w:t>cult</w:t>
+            </w:r>
+            <w:bookmarkStart w:id="0" w:name="_GoBack"/>
+            <w:bookmarkEnd w:id="0"/>
+          </w:p>
+        </w:tc>
+        <w:tc>
+          <w:tcPr>
             <w:tcW w:w="2054" w:type="dxa"/>
           </w:tcPr>
           <w:p>
             <w:pPr>
               <w:jc w:val="center"/>
-            </w:pPr>
-          </w:p>
-        </w:tc>
-        <w:tc>
-          <w:tcPr>
-            <w:tcW w:w="2054" w:type="dxa"/>
-          </w:tcPr>
-          <w:p>
-            <w:pPr>
-              <w:jc w:val="center"/>
-            </w:pPr>
+              <w:rPr>
+                <w:rFonts w:hint="eastAsia"/>
+              </w:rPr>
+            </w:pPr>
+            <w:r>
+              <w:rPr>
+                <w:rFonts w:hint="eastAsia"/>
+              </w:rPr>
+              <w:t>추종,</w:t>
+            </w:r>
+            <w:r>
+              <w:t xml:space="preserve"> </w:t>
+            </w:r>
+            <w:r>
+              <w:rPr>
+                <w:rFonts w:hint="eastAsia"/>
+              </w:rPr>
+              <w:t>제례</w:t>
+            </w:r>
           </w:p>
         </w:tc>
       </w:tr>
@@ -200,7 +223,7 @@
         </w:trPr>
         <w:tc>
           <w:tcPr>
-            <w:tcW w:w="1747" w:type="dxa"/>
+            <w:tcW w:w="1605" w:type="dxa"/>
           </w:tcPr>
           <w:p>
             <w:pPr>
@@ -213,7 +236,7 @@
         </w:tc>
         <w:tc>
           <w:tcPr>
-            <w:tcW w:w="2361" w:type="dxa"/>
+            <w:tcW w:w="3119" w:type="dxa"/>
           </w:tcPr>
           <w:p>
             <w:pPr>
@@ -238,22 +261,40 @@
         </w:tc>
         <w:tc>
           <w:tcPr>
+            <w:tcW w:w="1438" w:type="dxa"/>
+          </w:tcPr>
+          <w:p>
+            <w:pPr>
+              <w:jc w:val="center"/>
+            </w:pPr>
+            <w:r>
+              <w:t>aerial</w:t>
+            </w:r>
+          </w:p>
+        </w:tc>
+        <w:tc>
+          <w:tcPr>
             <w:tcW w:w="2054" w:type="dxa"/>
           </w:tcPr>
           <w:p>
             <w:pPr>
               <w:jc w:val="center"/>
             </w:pPr>
-          </w:p>
-        </w:tc>
-        <w:tc>
-          <w:tcPr>
-            <w:tcW w:w="2054" w:type="dxa"/>
-          </w:tcPr>
-          <w:p>
-            <w:pPr>
-              <w:jc w:val="center"/>
-            </w:pPr>
+            <w:r>
+              <w:rPr>
+                <w:rFonts w:hint="eastAsia"/>
+              </w:rPr>
+              <w:t>안테나,</w:t>
+            </w:r>
+            <w:r>
+              <w:t xml:space="preserve"> </w:t>
+            </w:r>
+            <w:r>
+              <w:rPr>
+                <w:rFonts w:hint="eastAsia"/>
+              </w:rPr>
+              <w:t>공중의</w:t>
+            </w:r>
           </w:p>
         </w:tc>
       </w:tr>
@@ -263,7 +304,7 @@
         </w:trPr>
         <w:tc>
           <w:tcPr>
-            <w:tcW w:w="1747" w:type="dxa"/>
+            <w:tcW w:w="1605" w:type="dxa"/>
           </w:tcPr>
           <w:p>
             <w:pPr>
@@ -276,7 +317,7 @@
         </w:tc>
         <w:tc>
           <w:tcPr>
-            <w:tcW w:w="2361" w:type="dxa"/>
+            <w:tcW w:w="3119" w:type="dxa"/>
           </w:tcPr>
           <w:p>
             <w:pPr>
@@ -292,22 +333,49 @@
         </w:tc>
         <w:tc>
           <w:tcPr>
+            <w:tcW w:w="1438" w:type="dxa"/>
+          </w:tcPr>
+          <w:p>
+            <w:pPr>
+              <w:jc w:val="center"/>
+            </w:pPr>
+            <w:r>
+              <w:t>bl</w:t>
+            </w:r>
+            <w:r>
+              <w:rPr>
+                <w:rFonts w:hint="eastAsia"/>
+              </w:rPr>
+              <w:t>o</w:t>
+            </w:r>
+            <w:r>
+              <w:t>w up</w:t>
+            </w:r>
+          </w:p>
+        </w:tc>
+        <w:tc>
+          <w:tcPr>
             <w:tcW w:w="2054" w:type="dxa"/>
           </w:tcPr>
           <w:p>
             <w:pPr>
               <w:jc w:val="center"/>
             </w:pPr>
-          </w:p>
-        </w:tc>
-        <w:tc>
-          <w:tcPr>
-            <w:tcW w:w="2054" w:type="dxa"/>
-          </w:tcPr>
-          <w:p>
-            <w:pPr>
-              <w:jc w:val="center"/>
-            </w:pPr>
+            <w:r>
+              <w:rPr>
+                <w:rFonts w:hint="eastAsia"/>
+              </w:rPr>
+              <w:t>폭파하다,</w:t>
+            </w:r>
+            <w:r>
+              <w:t xml:space="preserve"> </w:t>
+            </w:r>
+            <w:r>
+              <w:rPr>
+                <w:rFonts w:hint="eastAsia"/>
+              </w:rPr>
+              <w:t>확대하다</w:t>
+            </w:r>
           </w:p>
         </w:tc>
       </w:tr>
@@ -317,7 +385,7 @@
         </w:trPr>
         <w:tc>
           <w:tcPr>
-            <w:tcW w:w="1747" w:type="dxa"/>
+            <w:tcW w:w="1605" w:type="dxa"/>
           </w:tcPr>
           <w:p>
             <w:pPr>
@@ -330,7 +398,7 @@
         </w:tc>
         <w:tc>
           <w:tcPr>
-            <w:tcW w:w="2361" w:type="dxa"/>
+            <w:tcW w:w="3119" w:type="dxa"/>
           </w:tcPr>
           <w:p>
             <w:pPr>
@@ -346,22 +414,31 @@
         </w:tc>
         <w:tc>
           <w:tcPr>
+            <w:tcW w:w="1438" w:type="dxa"/>
+          </w:tcPr>
+          <w:p>
+            <w:pPr>
+              <w:jc w:val="center"/>
+            </w:pPr>
+            <w:r>
+              <w:t>overthrow</w:t>
+            </w:r>
+          </w:p>
+        </w:tc>
+        <w:tc>
+          <w:tcPr>
             <w:tcW w:w="2054" w:type="dxa"/>
           </w:tcPr>
           <w:p>
             <w:pPr>
               <w:jc w:val="center"/>
             </w:pPr>
-          </w:p>
-        </w:tc>
-        <w:tc>
-          <w:tcPr>
-            <w:tcW w:w="2054" w:type="dxa"/>
-          </w:tcPr>
-          <w:p>
-            <w:pPr>
-              <w:jc w:val="center"/>
-            </w:pPr>
+            <w:r>
+              <w:rPr>
+                <w:rFonts w:hint="eastAsia"/>
+              </w:rPr>
+              <w:t>타도하다</w:t>
+            </w:r>
           </w:p>
         </w:tc>
       </w:tr>
@@ -371,7 +448,7 @@
         </w:trPr>
         <w:tc>
           <w:tcPr>
-            <w:tcW w:w="1747" w:type="dxa"/>
+            <w:tcW w:w="1605" w:type="dxa"/>
           </w:tcPr>
           <w:p>
             <w:pPr>
@@ -384,7 +461,7 @@
         </w:tc>
         <w:tc>
           <w:tcPr>
-            <w:tcW w:w="2361" w:type="dxa"/>
+            <w:tcW w:w="3119" w:type="dxa"/>
           </w:tcPr>
           <w:p>
             <w:pPr>
@@ -400,22 +477,31 @@
         </w:tc>
         <w:tc>
           <w:tcPr>
+            <w:tcW w:w="1438" w:type="dxa"/>
+          </w:tcPr>
+          <w:p>
+            <w:pPr>
+              <w:jc w:val="center"/>
+            </w:pPr>
+            <w:r>
+              <w:t>contextual</w:t>
+            </w:r>
+          </w:p>
+        </w:tc>
+        <w:tc>
+          <w:tcPr>
             <w:tcW w:w="2054" w:type="dxa"/>
           </w:tcPr>
           <w:p>
             <w:pPr>
               <w:jc w:val="center"/>
             </w:pPr>
-          </w:p>
-        </w:tc>
-        <w:tc>
-          <w:tcPr>
-            <w:tcW w:w="2054" w:type="dxa"/>
-          </w:tcPr>
-          <w:p>
-            <w:pPr>
-              <w:jc w:val="center"/>
-            </w:pPr>
+            <w:r>
+              <w:rPr>
+                <w:rFonts w:hint="eastAsia"/>
+              </w:rPr>
+              <w:t>맥락과 관련된</w:t>
+            </w:r>
           </w:p>
         </w:tc>
       </w:tr>
@@ -425,7 +511,7 @@
         </w:trPr>
         <w:tc>
           <w:tcPr>
-            <w:tcW w:w="1747" w:type="dxa"/>
+            <w:tcW w:w="1605" w:type="dxa"/>
           </w:tcPr>
           <w:p>
             <w:pPr>
@@ -438,7 +524,7 @@
         </w:tc>
         <w:tc>
           <w:tcPr>
-            <w:tcW w:w="2361" w:type="dxa"/>
+            <w:tcW w:w="3119" w:type="dxa"/>
           </w:tcPr>
           <w:p>
             <w:pPr>
@@ -463,22 +549,34 @@
         </w:tc>
         <w:tc>
           <w:tcPr>
+            <w:tcW w:w="1438" w:type="dxa"/>
+          </w:tcPr>
+          <w:p>
+            <w:pPr>
+              <w:jc w:val="center"/>
+            </w:pPr>
+            <w:r>
+              <w:t>lucrative</w:t>
+            </w:r>
+          </w:p>
+        </w:tc>
+        <w:tc>
+          <w:tcPr>
             <w:tcW w:w="2054" w:type="dxa"/>
           </w:tcPr>
           <w:p>
             <w:pPr>
               <w:jc w:val="center"/>
-            </w:pPr>
-          </w:p>
-        </w:tc>
-        <w:tc>
-          <w:tcPr>
-            <w:tcW w:w="2054" w:type="dxa"/>
-          </w:tcPr>
-          <w:p>
-            <w:pPr>
-              <w:jc w:val="center"/>
-            </w:pPr>
+              <w:rPr>
+                <w:rFonts w:hint="eastAsia"/>
+              </w:rPr>
+            </w:pPr>
+            <w:r>
+              <w:rPr>
+                <w:rFonts w:hint="eastAsia"/>
+              </w:rPr>
+              <w:t>수익성이 좋은</w:t>
+            </w:r>
           </w:p>
         </w:tc>
       </w:tr>
@@ -488,7 +586,7 @@
         </w:trPr>
         <w:tc>
           <w:tcPr>
-            <w:tcW w:w="1747" w:type="dxa"/>
+            <w:tcW w:w="1605" w:type="dxa"/>
           </w:tcPr>
           <w:p>
             <w:pPr>
@@ -501,7 +599,7 @@
         </w:tc>
         <w:tc>
           <w:tcPr>
-            <w:tcW w:w="2361" w:type="dxa"/>
+            <w:tcW w:w="3119" w:type="dxa"/>
           </w:tcPr>
           <w:p>
             <w:pPr>
@@ -526,22 +624,36 @@
         </w:tc>
         <w:tc>
           <w:tcPr>
+            <w:tcW w:w="1438" w:type="dxa"/>
+          </w:tcPr>
+          <w:p>
+            <w:pPr>
+              <w:jc w:val="center"/>
+            </w:pPr>
+            <w:proofErr w:type="spellStart"/>
+            <w:r>
+              <w:t>evangeli</w:t>
+            </w:r>
+            <w:r>
+              <w:t>se</w:t>
+            </w:r>
+            <w:proofErr w:type="spellEnd"/>
+          </w:p>
+        </w:tc>
+        <w:tc>
+          <w:tcPr>
             <w:tcW w:w="2054" w:type="dxa"/>
           </w:tcPr>
           <w:p>
             <w:pPr>
               <w:jc w:val="center"/>
             </w:pPr>
-          </w:p>
-        </w:tc>
-        <w:tc>
-          <w:tcPr>
-            <w:tcW w:w="2054" w:type="dxa"/>
-          </w:tcPr>
-          <w:p>
-            <w:pPr>
-              <w:jc w:val="center"/>
-            </w:pPr>
+            <w:r>
+              <w:rPr>
+                <w:rFonts w:hint="eastAsia"/>
+              </w:rPr>
+              <w:t>전도하다</w:t>
+            </w:r>
           </w:p>
         </w:tc>
       </w:tr>
@@ -551,7 +663,7 @@
         </w:trPr>
         <w:tc>
           <w:tcPr>
-            <w:tcW w:w="1747" w:type="dxa"/>
+            <w:tcW w:w="1605" w:type="dxa"/>
           </w:tcPr>
           <w:p>
             <w:pPr>
@@ -564,14 +676,11 @@
         </w:tc>
         <w:tc>
           <w:tcPr>
-            <w:tcW w:w="2361" w:type="dxa"/>
-          </w:tcPr>
-          <w:p>
-            <w:pPr>
-              <w:jc w:val="center"/>
-              <w:rPr>
-                <w:rFonts w:hint="eastAsia"/>
-              </w:rPr>
+            <w:tcW w:w="3119" w:type="dxa"/>
+          </w:tcPr>
+          <w:p>
+            <w:pPr>
+              <w:jc w:val="center"/>
             </w:pPr>
             <w:r>
               <w:rPr>
@@ -592,22 +701,43 @@
         </w:tc>
         <w:tc>
           <w:tcPr>
+            <w:tcW w:w="1438" w:type="dxa"/>
+          </w:tcPr>
+          <w:p>
+            <w:pPr>
+              <w:jc w:val="center"/>
+            </w:pPr>
+            <w:r>
+              <w:t>apparatus</w:t>
+            </w:r>
+          </w:p>
+        </w:tc>
+        <w:tc>
+          <w:tcPr>
             <w:tcW w:w="2054" w:type="dxa"/>
           </w:tcPr>
           <w:p>
             <w:pPr>
               <w:jc w:val="center"/>
-            </w:pPr>
-          </w:p>
-        </w:tc>
-        <w:tc>
-          <w:tcPr>
-            <w:tcW w:w="2054" w:type="dxa"/>
-          </w:tcPr>
-          <w:p>
-            <w:pPr>
-              <w:jc w:val="center"/>
-            </w:pPr>
+              <w:rPr>
+                <w:rFonts w:hint="eastAsia"/>
+              </w:rPr>
+            </w:pPr>
+            <w:r>
+              <w:rPr>
+                <w:rFonts w:hint="eastAsia"/>
+              </w:rPr>
+              <w:t>기구,</w:t>
+            </w:r>
+            <w:r>
+              <w:t xml:space="preserve"> </w:t>
+            </w:r>
+            <w:r>
+              <w:rPr>
+                <w:rFonts w:hint="eastAsia"/>
+              </w:rPr>
+              <w:t>장치, 기관</w:t>
+            </w:r>
           </w:p>
         </w:tc>
       </w:tr>
@@ -617,7 +747,7 @@
         </w:trPr>
         <w:tc>
           <w:tcPr>
-            <w:tcW w:w="1747" w:type="dxa"/>
+            <w:tcW w:w="1605" w:type="dxa"/>
           </w:tcPr>
           <w:p>
             <w:pPr>
@@ -630,7 +760,7 @@
         </w:tc>
         <w:tc>
           <w:tcPr>
-            <w:tcW w:w="2361" w:type="dxa"/>
+            <w:tcW w:w="3119" w:type="dxa"/>
           </w:tcPr>
           <w:p>
             <w:pPr>
@@ -655,22 +785,40 @@
         </w:tc>
         <w:tc>
           <w:tcPr>
+            <w:tcW w:w="1438" w:type="dxa"/>
+          </w:tcPr>
+          <w:p>
+            <w:pPr>
+              <w:jc w:val="center"/>
+            </w:pPr>
+            <w:r>
+              <w:t>aggregate</w:t>
+            </w:r>
+          </w:p>
+        </w:tc>
+        <w:tc>
+          <w:tcPr>
             <w:tcW w:w="2054" w:type="dxa"/>
           </w:tcPr>
           <w:p>
             <w:pPr>
               <w:jc w:val="center"/>
             </w:pPr>
-          </w:p>
-        </w:tc>
-        <w:tc>
-          <w:tcPr>
-            <w:tcW w:w="2054" w:type="dxa"/>
-          </w:tcPr>
-          <w:p>
-            <w:pPr>
-              <w:jc w:val="center"/>
-            </w:pPr>
+            <w:r>
+              <w:rPr>
+                <w:rFonts w:hint="eastAsia"/>
+              </w:rPr>
+              <w:t>합계,</w:t>
+            </w:r>
+            <w:r>
+              <w:t xml:space="preserve"> </w:t>
+            </w:r>
+            <w:r>
+              <w:rPr>
+                <w:rFonts w:hint="eastAsia"/>
+              </w:rPr>
+              <w:t>총액</w:t>
+            </w:r>
           </w:p>
         </w:tc>
       </w:tr>
@@ -680,7 +828,7 @@
         </w:trPr>
         <w:tc>
           <w:tcPr>
-            <w:tcW w:w="1747" w:type="dxa"/>
+            <w:tcW w:w="1605" w:type="dxa"/>
           </w:tcPr>
           <w:p>
             <w:pPr>
@@ -693,7 +841,7 @@
         </w:tc>
         <w:tc>
           <w:tcPr>
-            <w:tcW w:w="2361" w:type="dxa"/>
+            <w:tcW w:w="3119" w:type="dxa"/>
           </w:tcPr>
           <w:p>
             <w:pPr>
@@ -709,22 +857,40 @@
         </w:tc>
         <w:tc>
           <w:tcPr>
+            <w:tcW w:w="1438" w:type="dxa"/>
+          </w:tcPr>
+          <w:p>
+            <w:pPr>
+              <w:jc w:val="center"/>
+            </w:pPr>
+            <w:r>
+              <w:t>sheer</w:t>
+            </w:r>
+          </w:p>
+        </w:tc>
+        <w:tc>
+          <w:tcPr>
             <w:tcW w:w="2054" w:type="dxa"/>
           </w:tcPr>
           <w:p>
             <w:pPr>
               <w:jc w:val="center"/>
             </w:pPr>
-          </w:p>
-        </w:tc>
-        <w:tc>
-          <w:tcPr>
-            <w:tcW w:w="2054" w:type="dxa"/>
-          </w:tcPr>
-          <w:p>
-            <w:pPr>
-              <w:jc w:val="center"/>
-            </w:pPr>
+            <w:r>
+              <w:rPr>
+                <w:rFonts w:hint="eastAsia"/>
+              </w:rPr>
+              <w:t>순전한,</w:t>
+            </w:r>
+            <w:r>
+              <w:t xml:space="preserve"> </w:t>
+            </w:r>
+            <w:r>
+              <w:rPr>
+                <w:rFonts w:hint="eastAsia"/>
+              </w:rPr>
+              <w:t>순수한</w:t>
+            </w:r>
           </w:p>
         </w:tc>
       </w:tr>
@@ -734,7 +900,7 @@
         </w:trPr>
         <w:tc>
           <w:tcPr>
-            <w:tcW w:w="1747" w:type="dxa"/>
+            <w:tcW w:w="1605" w:type="dxa"/>
           </w:tcPr>
           <w:p>
             <w:pPr>
@@ -747,14 +913,11 @@
         </w:tc>
         <w:tc>
           <w:tcPr>
-            <w:tcW w:w="2361" w:type="dxa"/>
-          </w:tcPr>
-          <w:p>
-            <w:pPr>
-              <w:jc w:val="center"/>
-              <w:rPr>
-                <w:rFonts w:hint="eastAsia"/>
-              </w:rPr>
+            <w:tcW w:w="3119" w:type="dxa"/>
+          </w:tcPr>
+          <w:p>
+            <w:pPr>
+              <w:jc w:val="center"/>
             </w:pPr>
             <w:r>
               <w:rPr>
@@ -766,22 +929,31 @@
         </w:tc>
         <w:tc>
           <w:tcPr>
+            <w:tcW w:w="1438" w:type="dxa"/>
+          </w:tcPr>
+          <w:p>
+            <w:pPr>
+              <w:jc w:val="center"/>
+            </w:pPr>
+            <w:r>
+              <w:t>censorship</w:t>
+            </w:r>
+          </w:p>
+        </w:tc>
+        <w:tc>
+          <w:tcPr>
             <w:tcW w:w="2054" w:type="dxa"/>
           </w:tcPr>
           <w:p>
             <w:pPr>
               <w:jc w:val="center"/>
             </w:pPr>
-          </w:p>
-        </w:tc>
-        <w:tc>
-          <w:tcPr>
-            <w:tcW w:w="2054" w:type="dxa"/>
-          </w:tcPr>
-          <w:p>
-            <w:pPr>
-              <w:jc w:val="center"/>
-            </w:pPr>
+            <w:r>
+              <w:rPr>
+                <w:rFonts w:hint="eastAsia"/>
+              </w:rPr>
+              <w:t>검열</w:t>
+            </w:r>
           </w:p>
         </w:tc>
       </w:tr>
@@ -791,7 +963,7 @@
         </w:trPr>
         <w:tc>
           <w:tcPr>
-            <w:tcW w:w="1747" w:type="dxa"/>
+            <w:tcW w:w="1605" w:type="dxa"/>
           </w:tcPr>
           <w:p>
             <w:pPr>
@@ -804,7 +976,7 @@
         </w:tc>
         <w:tc>
           <w:tcPr>
-            <w:tcW w:w="2361" w:type="dxa"/>
+            <w:tcW w:w="3119" w:type="dxa"/>
           </w:tcPr>
           <w:p>
             <w:pPr>
@@ -820,22 +992,31 @@
         </w:tc>
         <w:tc>
           <w:tcPr>
+            <w:tcW w:w="1438" w:type="dxa"/>
+          </w:tcPr>
+          <w:p>
+            <w:pPr>
+              <w:jc w:val="center"/>
+            </w:pPr>
+            <w:r>
+              <w:t>cyberwarfare</w:t>
+            </w:r>
+          </w:p>
+        </w:tc>
+        <w:tc>
+          <w:tcPr>
             <w:tcW w:w="2054" w:type="dxa"/>
           </w:tcPr>
           <w:p>
             <w:pPr>
               <w:jc w:val="center"/>
             </w:pPr>
-          </w:p>
-        </w:tc>
-        <w:tc>
-          <w:tcPr>
-            <w:tcW w:w="2054" w:type="dxa"/>
-          </w:tcPr>
-          <w:p>
-            <w:pPr>
-              <w:jc w:val="center"/>
-            </w:pPr>
+            <w:r>
+              <w:rPr>
+                <w:rFonts w:hint="eastAsia"/>
+              </w:rPr>
+              <w:t>사이버 전쟁</w:t>
+            </w:r>
           </w:p>
         </w:tc>
       </w:tr>
@@ -845,7 +1026,7 @@
         </w:trPr>
         <w:tc>
           <w:tcPr>
-            <w:tcW w:w="1747" w:type="dxa"/>
+            <w:tcW w:w="1605" w:type="dxa"/>
           </w:tcPr>
           <w:p>
             <w:pPr>
@@ -858,7 +1039,7 @@
         </w:tc>
         <w:tc>
           <w:tcPr>
-            <w:tcW w:w="2361" w:type="dxa"/>
+            <w:tcW w:w="3119" w:type="dxa"/>
           </w:tcPr>
           <w:p>
             <w:pPr>
@@ -874,22 +1055,36 @@
         </w:tc>
         <w:tc>
           <w:tcPr>
+            <w:tcW w:w="1438" w:type="dxa"/>
+          </w:tcPr>
+          <w:p>
+            <w:pPr>
+              <w:jc w:val="center"/>
+            </w:pPr>
+            <w:proofErr w:type="spellStart"/>
+            <w:r>
+              <w:t>radicalisation</w:t>
+            </w:r>
+            <w:proofErr w:type="spellEnd"/>
+          </w:p>
+        </w:tc>
+        <w:tc>
+          <w:tcPr>
             <w:tcW w:w="2054" w:type="dxa"/>
           </w:tcPr>
           <w:p>
             <w:pPr>
               <w:jc w:val="center"/>
-            </w:pPr>
-          </w:p>
-        </w:tc>
-        <w:tc>
-          <w:tcPr>
-            <w:tcW w:w="2054" w:type="dxa"/>
-          </w:tcPr>
-          <w:p>
-            <w:pPr>
-              <w:jc w:val="center"/>
-            </w:pPr>
+              <w:rPr>
+                <w:rFonts w:hint="eastAsia"/>
+              </w:rPr>
+            </w:pPr>
+            <w:r>
+              <w:rPr>
+                <w:rFonts w:hint="eastAsia"/>
+              </w:rPr>
+              <w:t>급진적이 되게 하다</w:t>
+            </w:r>
           </w:p>
         </w:tc>
       </w:tr>
@@ -899,7 +1094,7 @@
         </w:trPr>
         <w:tc>
           <w:tcPr>
-            <w:tcW w:w="1747" w:type="dxa"/>
+            <w:tcW w:w="1605" w:type="dxa"/>
           </w:tcPr>
           <w:p>
             <w:pPr>
@@ -912,17 +1107,12 @@
         </w:tc>
         <w:tc>
           <w:tcPr>
-            <w:tcW w:w="2361" w:type="dxa"/>
-          </w:tcPr>
-          <w:p>
-            <w:pPr>
-              <w:jc w:val="center"/>
-              <w:rPr>
-                <w:rFonts w:hint="eastAsia"/>
-              </w:rPr>
-            </w:pPr>
-            <w:bookmarkStart w:id="0" w:name="_GoBack"/>
-            <w:bookmarkEnd w:id="0"/>
+            <w:tcW w:w="3119" w:type="dxa"/>
+          </w:tcPr>
+          <w:p>
+            <w:pPr>
+              <w:jc w:val="center"/>
+            </w:pPr>
             <w:r>
               <w:rPr>
                 <w:rFonts w:hint="eastAsia"/>
@@ -933,7 +1123,7 @@
         </w:tc>
         <w:tc>
           <w:tcPr>
-            <w:tcW w:w="2054" w:type="dxa"/>
+            <w:tcW w:w="1438" w:type="dxa"/>
           </w:tcPr>
           <w:p>
             <w:pPr>
@@ -958,7 +1148,7 @@
         </w:trPr>
         <w:tc>
           <w:tcPr>
-            <w:tcW w:w="1747" w:type="dxa"/>
+            <w:tcW w:w="1605" w:type="dxa"/>
           </w:tcPr>
           <w:p>
             <w:pPr>
@@ -971,7 +1161,7 @@
         </w:tc>
         <w:tc>
           <w:tcPr>
-            <w:tcW w:w="2361" w:type="dxa"/>
+            <w:tcW w:w="3119" w:type="dxa"/>
           </w:tcPr>
           <w:p>
             <w:pPr>
@@ -998,7 +1188,7 @@
         </w:tc>
         <w:tc>
           <w:tcPr>
-            <w:tcW w:w="2054" w:type="dxa"/>
+            <w:tcW w:w="1438" w:type="dxa"/>
           </w:tcPr>
           <w:p>
             <w:pPr>
@@ -1023,27 +1213,48 @@
         </w:trPr>
         <w:tc>
           <w:tcPr>
-            <w:tcW w:w="1747" w:type="dxa"/>
-          </w:tcPr>
-          <w:p>
-            <w:pPr>
-              <w:jc w:val="center"/>
-            </w:pPr>
-          </w:p>
-        </w:tc>
-        <w:tc>
-          <w:tcPr>
-            <w:tcW w:w="2361" w:type="dxa"/>
-          </w:tcPr>
-          <w:p>
-            <w:pPr>
-              <w:jc w:val="center"/>
-            </w:pPr>
-          </w:p>
-        </w:tc>
-        <w:tc>
-          <w:tcPr>
-            <w:tcW w:w="2054" w:type="dxa"/>
+            <w:tcW w:w="1605" w:type="dxa"/>
+          </w:tcPr>
+          <w:p>
+            <w:pPr>
+              <w:jc w:val="center"/>
+            </w:pPr>
+            <w:r>
+              <w:t>astutely</w:t>
+            </w:r>
+          </w:p>
+        </w:tc>
+        <w:tc>
+          <w:tcPr>
+            <w:tcW w:w="3119" w:type="dxa"/>
+          </w:tcPr>
+          <w:p>
+            <w:pPr>
+              <w:jc w:val="center"/>
+              <w:rPr>
+                <w:rFonts w:hint="eastAsia"/>
+              </w:rPr>
+            </w:pPr>
+            <w:r>
+              <w:rPr>
+                <w:rFonts w:hint="eastAsia"/>
+              </w:rPr>
+              <w:t>빈틈없이,</w:t>
+            </w:r>
+            <w:r>
+              <w:t xml:space="preserve"> </w:t>
+            </w:r>
+            <w:r>
+              <w:rPr>
+                <w:rFonts w:hint="eastAsia"/>
+              </w:rPr>
+              <w:t>날카로운 통찰력으로</w:t>
+            </w:r>
+          </w:p>
+        </w:tc>
+        <w:tc>
+          <w:tcPr>
+            <w:tcW w:w="1438" w:type="dxa"/>
           </w:tcPr>
           <w:p>
             <w:pPr>
@@ -1068,27 +1279,48 @@
         </w:trPr>
         <w:tc>
           <w:tcPr>
-            <w:tcW w:w="1747" w:type="dxa"/>
-          </w:tcPr>
-          <w:p>
-            <w:pPr>
-              <w:jc w:val="center"/>
-            </w:pPr>
-          </w:p>
-        </w:tc>
-        <w:tc>
-          <w:tcPr>
-            <w:tcW w:w="2361" w:type="dxa"/>
-          </w:tcPr>
-          <w:p>
-            <w:pPr>
-              <w:jc w:val="center"/>
-            </w:pPr>
-          </w:p>
-        </w:tc>
-        <w:tc>
-          <w:tcPr>
-            <w:tcW w:w="2054" w:type="dxa"/>
+            <w:tcW w:w="1605" w:type="dxa"/>
+          </w:tcPr>
+          <w:p>
+            <w:pPr>
+              <w:jc w:val="center"/>
+            </w:pPr>
+            <w:r>
+              <w:t>engulf</w:t>
+            </w:r>
+          </w:p>
+        </w:tc>
+        <w:tc>
+          <w:tcPr>
+            <w:tcW w:w="3119" w:type="dxa"/>
+          </w:tcPr>
+          <w:p>
+            <w:pPr>
+              <w:jc w:val="center"/>
+              <w:rPr>
+                <w:rFonts w:hint="eastAsia"/>
+              </w:rPr>
+            </w:pPr>
+            <w:r>
+              <w:rPr>
+                <w:rFonts w:hint="eastAsia"/>
+              </w:rPr>
+              <w:t>휩싸다,</w:t>
+            </w:r>
+            <w:r>
+              <w:t xml:space="preserve"> </w:t>
+            </w:r>
+            <w:r>
+              <w:rPr>
+                <w:rFonts w:hint="eastAsia"/>
+              </w:rPr>
+              <w:t>사로잡다</w:t>
+            </w:r>
+          </w:p>
+        </w:tc>
+        <w:tc>
+          <w:tcPr>
+            <w:tcW w:w="1438" w:type="dxa"/>
           </w:tcPr>
           <w:p>
             <w:pPr>
@@ -1113,27 +1345,36 @@
         </w:trPr>
         <w:tc>
           <w:tcPr>
-            <w:tcW w:w="1747" w:type="dxa"/>
-          </w:tcPr>
-          <w:p>
-            <w:pPr>
-              <w:jc w:val="center"/>
-            </w:pPr>
-          </w:p>
-        </w:tc>
-        <w:tc>
-          <w:tcPr>
-            <w:tcW w:w="2361" w:type="dxa"/>
-          </w:tcPr>
-          <w:p>
-            <w:pPr>
-              <w:jc w:val="center"/>
-            </w:pPr>
-          </w:p>
-        </w:tc>
-        <w:tc>
-          <w:tcPr>
-            <w:tcW w:w="2054" w:type="dxa"/>
+            <w:tcW w:w="1605" w:type="dxa"/>
+          </w:tcPr>
+          <w:p>
+            <w:pPr>
+              <w:jc w:val="center"/>
+            </w:pPr>
+            <w:r>
+              <w:t>sprawling</w:t>
+            </w:r>
+          </w:p>
+        </w:tc>
+        <w:tc>
+          <w:tcPr>
+            <w:tcW w:w="3119" w:type="dxa"/>
+          </w:tcPr>
+          <w:p>
+            <w:pPr>
+              <w:jc w:val="center"/>
+            </w:pPr>
+            <w:r>
+              <w:rPr>
+                <w:rFonts w:hint="eastAsia"/>
+              </w:rPr>
+              <w:t>제멋대로 뻗어 나가는</w:t>
+            </w:r>
+          </w:p>
+        </w:tc>
+        <w:tc>
+          <w:tcPr>
+            <w:tcW w:w="1438" w:type="dxa"/>
           </w:tcPr>
           <w:p>
             <w:pPr>
@@ -1158,27 +1399,36 @@
         </w:trPr>
         <w:tc>
           <w:tcPr>
-            <w:tcW w:w="1747" w:type="dxa"/>
-          </w:tcPr>
-          <w:p>
-            <w:pPr>
-              <w:jc w:val="center"/>
-            </w:pPr>
-          </w:p>
-        </w:tc>
-        <w:tc>
-          <w:tcPr>
-            <w:tcW w:w="2361" w:type="dxa"/>
-          </w:tcPr>
-          <w:p>
-            <w:pPr>
-              <w:jc w:val="center"/>
-            </w:pPr>
-          </w:p>
-        </w:tc>
-        <w:tc>
-          <w:tcPr>
-            <w:tcW w:w="2054" w:type="dxa"/>
+            <w:tcW w:w="1605" w:type="dxa"/>
+          </w:tcPr>
+          <w:p>
+            <w:pPr>
+              <w:jc w:val="center"/>
+            </w:pPr>
+            <w:r>
+              <w:t>surveillance</w:t>
+            </w:r>
+          </w:p>
+        </w:tc>
+        <w:tc>
+          <w:tcPr>
+            <w:tcW w:w="3119" w:type="dxa"/>
+          </w:tcPr>
+          <w:p>
+            <w:pPr>
+              <w:jc w:val="center"/>
+            </w:pPr>
+            <w:r>
+              <w:rPr>
+                <w:rFonts w:hint="eastAsia"/>
+              </w:rPr>
+              <w:t>감시</w:t>
+            </w:r>
+          </w:p>
+        </w:tc>
+        <w:tc>
+          <w:tcPr>
+            <w:tcW w:w="1438" w:type="dxa"/>
           </w:tcPr>
           <w:p>
             <w:pPr>
@@ -1203,27 +1453,39 @@
         </w:trPr>
         <w:tc>
           <w:tcPr>
-            <w:tcW w:w="1747" w:type="dxa"/>
-          </w:tcPr>
-          <w:p>
-            <w:pPr>
-              <w:jc w:val="center"/>
-            </w:pPr>
-          </w:p>
-        </w:tc>
-        <w:tc>
-          <w:tcPr>
-            <w:tcW w:w="2361" w:type="dxa"/>
-          </w:tcPr>
-          <w:p>
-            <w:pPr>
-              <w:jc w:val="center"/>
-            </w:pPr>
-          </w:p>
-        </w:tc>
-        <w:tc>
-          <w:tcPr>
-            <w:tcW w:w="2054" w:type="dxa"/>
+            <w:tcW w:w="1605" w:type="dxa"/>
+          </w:tcPr>
+          <w:p>
+            <w:pPr>
+              <w:jc w:val="center"/>
+            </w:pPr>
+            <w:r>
+              <w:t>abortion</w:t>
+            </w:r>
+          </w:p>
+        </w:tc>
+        <w:tc>
+          <w:tcPr>
+            <w:tcW w:w="3119" w:type="dxa"/>
+          </w:tcPr>
+          <w:p>
+            <w:pPr>
+              <w:jc w:val="center"/>
+              <w:rPr>
+                <w:rFonts w:hint="eastAsia"/>
+              </w:rPr>
+            </w:pPr>
+            <w:r>
+              <w:rPr>
+                <w:rFonts w:hint="eastAsia"/>
+              </w:rPr>
+              <w:t>낙태</w:t>
+            </w:r>
+          </w:p>
+        </w:tc>
+        <w:tc>
+          <w:tcPr>
+            <w:tcW w:w="1438" w:type="dxa"/>
           </w:tcPr>
           <w:p>
             <w:pPr>
@@ -1248,27 +1510,38 @@
         </w:trPr>
         <w:tc>
           <w:tcPr>
-            <w:tcW w:w="1747" w:type="dxa"/>
-          </w:tcPr>
-          <w:p>
-            <w:pPr>
-              <w:jc w:val="center"/>
-            </w:pPr>
-          </w:p>
-        </w:tc>
-        <w:tc>
-          <w:tcPr>
-            <w:tcW w:w="2361" w:type="dxa"/>
-          </w:tcPr>
-          <w:p>
-            <w:pPr>
-              <w:jc w:val="center"/>
-            </w:pPr>
-          </w:p>
-        </w:tc>
-        <w:tc>
-          <w:tcPr>
-            <w:tcW w:w="2054" w:type="dxa"/>
+            <w:tcW w:w="1605" w:type="dxa"/>
+          </w:tcPr>
+          <w:p>
+            <w:pPr>
+              <w:jc w:val="center"/>
+            </w:pPr>
+            <w:r>
+              <w:t>extramarital</w:t>
+            </w:r>
+          </w:p>
+        </w:tc>
+        <w:tc>
+          <w:tcPr>
+            <w:tcW w:w="3119" w:type="dxa"/>
+          </w:tcPr>
+          <w:p>
+            <w:pPr>
+              <w:jc w:val="center"/>
+            </w:pPr>
+            <w:proofErr w:type="spellStart"/>
+            <w:r>
+              <w:rPr>
+                <w:rFonts w:hint="eastAsia"/>
+              </w:rPr>
+              <w:t>혼외의</w:t>
+            </w:r>
+            <w:proofErr w:type="spellEnd"/>
+          </w:p>
+        </w:tc>
+        <w:tc>
+          <w:tcPr>
+            <w:tcW w:w="1438" w:type="dxa"/>
           </w:tcPr>
           <w:p>
             <w:pPr>
@@ -1288,7 +1561,13 @@
         </w:tc>
       </w:tr>
     </w:tbl>
-    <w:p/>
+    <w:p>
+      <w:pPr>
+        <w:rPr>
+          <w:rFonts w:hint="eastAsia"/>
+        </w:rPr>
+      </w:pPr>
+    </w:p>
     <w:sectPr>
       <w:pgSz w:w="11906" w:h="16838"/>
       <w:pgMar w:top="1701" w:right="1440" w:bottom="1440" w:left="1440" w:header="851" w:footer="992" w:gutter="0"/>
